--- a/Doc/May2018/KẾ HOẠCH TRIỂN KHAI DEMO CHO TBS 20180511.docx
+++ b/Doc/May2018/KẾ HOẠCH TRIỂN KHAI DEMO CHO TBS 20180511.docx
@@ -443,8 +443,16 @@
         <w:rPr>
           <w:rFonts w:ascii="Arial" w:hAnsi="Arial" w:cs="Arial"/>
         </w:rPr>
-        <w:t xml:space="preserve"> Confirm ?</w:t>
-      </w:r>
+        <w:t xml:space="preserve"> </w:t>
+      </w:r>
+      <w:proofErr w:type="gramStart"/>
+      <w:r>
+        <w:rPr>
+          <w:rFonts w:ascii="Arial" w:hAnsi="Arial" w:cs="Arial"/>
+        </w:rPr>
+        <w:t>Confirm ?</w:t>
+      </w:r>
+      <w:proofErr w:type="gramEnd"/>
     </w:p>
     <w:p>
       <w:pPr>
@@ -606,20 +614,80 @@
         <w:ind w:left="284"/>
         <w:rPr>
           <w:rFonts w:ascii="Arial" w:hAnsi="Arial" w:cs="Arial"/>
-        </w:rPr>
-      </w:pPr>
-      <w:r>
-        <w:rPr>
-          <w:rFonts w:ascii="Arial" w:hAnsi="Arial" w:cs="Arial"/>
-        </w:rPr>
+          <w:b/>
+          <w:i/>
+        </w:rPr>
+      </w:pPr>
+      <w:r>
+        <w:rPr>
+          <w:rFonts w:ascii="Arial" w:hAnsi="Arial" w:cs="Arial"/>
+        </w:rPr>
+        <w:br w:type="column"/>
+      </w:r>
+      <w:r>
+        <w:rPr>
+          <w:rFonts w:ascii="Arial" w:hAnsi="Arial" w:cs="Arial"/>
+          <w:b/>
+          <w:i/>
+        </w:rPr>
+        <w:lastRenderedPageBreak/>
         <w:t xml:space="preserve">Qui trình </w:t>
       </w:r>
       <w:r>
         <w:rPr>
           <w:rFonts w:ascii="Arial" w:hAnsi="Arial" w:cs="Arial"/>
+          <w:b/>
+          <w:i/>
         </w:rPr>
         <w:t>CHI TIẾT</w:t>
       </w:r>
+    </w:p>
+    <w:p>
+      <w:pPr>
+        <w:spacing w:after="0"/>
+        <w:ind w:left="-76"/>
+        <w:rPr>
+          <w:rFonts w:ascii="Arial" w:hAnsi="Arial" w:cs="Arial"/>
+        </w:rPr>
+      </w:pPr>
+      <w:r>
+        <w:rPr>
+          <w:rFonts w:ascii="Arial" w:hAnsi="Arial" w:cs="Arial"/>
+        </w:rPr>
+        <w:pict>
+          <v:shapetype id="_x0000_t75" coordsize="21600,21600" o:spt="75" o:preferrelative="t" path="m@4@5l@4@11@9@11@9@5xe" filled="f" stroked="f">
+            <v:stroke joinstyle="miter"/>
+            <v:formulas>
+              <v:f eqn="if lineDrawn pixelLineWidth 0"/>
+              <v:f eqn="sum @0 1 0"/>
+              <v:f eqn="sum 0 0 @1"/>
+              <v:f eqn="prod @2 1 2"/>
+              <v:f eqn="prod @3 21600 pixelWidth"/>
+              <v:f eqn="prod @3 21600 pixelHeight"/>
+              <v:f eqn="sum @0 0 1"/>
+              <v:f eqn="prod @6 1 2"/>
+              <v:f eqn="prod @7 21600 pixelWidth"/>
+              <v:f eqn="sum @8 21600 0"/>
+              <v:f eqn="prod @7 21600 pixelHeight"/>
+              <v:f eqn="sum @10 21600 0"/>
+            </v:formulas>
+            <v:path o:extrusionok="f" gradientshapeok="t" o:connecttype="rect"/>
+            <o:lock v:ext="edit" aspectratio="t"/>
+          </v:shapetype>
+          <v:shape id="_x0000_i1026" type="#_x0000_t75" style="width:360.45pt;height:528.45pt">
+            <v:imagedata r:id="rId6" o:title="002"/>
+          </v:shape>
+        </w:pict>
+      </w:r>
+    </w:p>
+    <w:p>
+      <w:pPr>
+        <w:spacing w:after="0"/>
+        <w:ind w:left="-76"/>
+        <w:rPr>
+          <w:rFonts w:ascii="Arial" w:hAnsi="Arial" w:cs="Arial"/>
+        </w:rPr>
+      </w:pPr>
     </w:p>
     <w:p>
       <w:pPr>
@@ -632,14 +700,55 @@
         <w:ind w:left="284"/>
         <w:rPr>
           <w:rFonts w:ascii="Arial" w:hAnsi="Arial" w:cs="Arial"/>
-        </w:rPr>
-      </w:pPr>
-      <w:r>
-        <w:rPr>
-          <w:rFonts w:ascii="Arial" w:hAnsi="Arial" w:cs="Arial"/>
-        </w:rPr>
+          <w:b/>
+          <w:i/>
+        </w:rPr>
+      </w:pPr>
+      <w:r>
+        <w:rPr>
+          <w:rFonts w:ascii="Arial" w:hAnsi="Arial" w:cs="Arial"/>
+        </w:rPr>
+        <w:br w:type="column"/>
+      </w:r>
+      <w:r>
+        <w:rPr>
+          <w:rFonts w:ascii="Arial" w:hAnsi="Arial" w:cs="Arial"/>
+          <w:b/>
+          <w:i/>
+        </w:rPr>
+        <w:lastRenderedPageBreak/>
         <w:t>Cấu trúc hệ thống</w:t>
       </w:r>
+    </w:p>
+    <w:p>
+      <w:pPr>
+        <w:pStyle w:val="ListParagraph"/>
+        <w:spacing w:after="0"/>
+        <w:ind w:left="284"/>
+        <w:rPr>
+          <w:rFonts w:ascii="Arial" w:hAnsi="Arial" w:cs="Arial"/>
+        </w:rPr>
+      </w:pPr>
+      <w:r>
+        <w:rPr>
+          <w:rFonts w:ascii="Arial" w:hAnsi="Arial" w:cs="Arial"/>
+        </w:rPr>
+        <w:pict>
+          <v:shape id="_x0000_i1025" type="#_x0000_t75" style="width:451.4pt;height:320.3pt">
+            <v:imagedata r:id="rId7" o:title="003"/>
+          </v:shape>
+        </w:pict>
+      </w:r>
+    </w:p>
+    <w:p>
+      <w:pPr>
+        <w:pStyle w:val="ListParagraph"/>
+        <w:spacing w:after="0"/>
+        <w:ind w:left="284"/>
+        <w:rPr>
+          <w:rFonts w:ascii="Arial" w:hAnsi="Arial" w:cs="Arial"/>
+        </w:rPr>
+      </w:pPr>
     </w:p>
     <w:p>
       <w:pPr>
@@ -658,197 +767,7 @@
         <w:rPr>
           <w:rFonts w:ascii="Arial" w:hAnsi="Arial" w:cs="Arial"/>
         </w:rPr>
-        <w:t>Kế hoạch &amp; nội dung thực hiện DEMO</w:t>
-      </w:r>
-    </w:p>
-    <w:p>
-      <w:pPr>
-        <w:pStyle w:val="ListParagraph"/>
-        <w:numPr>
-          <w:ilvl w:val="0"/>
-          <w:numId w:val="2"/>
-        </w:numPr>
-        <w:spacing w:after="0"/>
-        <w:rPr>
-          <w:rFonts w:ascii="Arial" w:hAnsi="Arial" w:cs="Arial"/>
-        </w:rPr>
-      </w:pPr>
-      <w:r>
-        <w:rPr>
-          <w:rFonts w:ascii="Arial" w:hAnsi="Arial" w:cs="Arial"/>
-        </w:rPr>
-        <w:t>Presentation:</w:t>
-      </w:r>
-    </w:p>
-    <w:p>
-      <w:pPr>
-        <w:pStyle w:val="ListParagraph"/>
-        <w:numPr>
-          <w:ilvl w:val="1"/>
-          <w:numId w:val="2"/>
-        </w:numPr>
-        <w:spacing w:after="0"/>
-        <w:rPr>
-          <w:rFonts w:ascii="Arial" w:hAnsi="Arial" w:cs="Arial"/>
-        </w:rPr>
-      </w:pPr>
-      <w:r>
-        <w:rPr>
-          <w:rFonts w:ascii="Arial" w:hAnsi="Arial" w:cs="Arial"/>
-        </w:rPr>
-        <w:t>Flow in manufacturing line (Process)</w:t>
-      </w:r>
-    </w:p>
-    <w:p>
-      <w:pPr>
-        <w:pStyle w:val="ListParagraph"/>
-        <w:numPr>
-          <w:ilvl w:val="1"/>
-          <w:numId w:val="2"/>
-        </w:numPr>
-        <w:spacing w:after="0"/>
-        <w:rPr>
-          <w:rFonts w:ascii="Arial" w:hAnsi="Arial" w:cs="Arial"/>
-        </w:rPr>
-      </w:pPr>
-      <w:r>
-        <w:rPr>
-          <w:rFonts w:ascii="Arial" w:hAnsi="Arial" w:cs="Arial"/>
-        </w:rPr>
-        <w:t>UI  &amp; UX according to the process</w:t>
-      </w:r>
-    </w:p>
-    <w:p>
-      <w:pPr>
-        <w:pStyle w:val="ListParagraph"/>
-        <w:numPr>
-          <w:ilvl w:val="1"/>
-          <w:numId w:val="2"/>
-        </w:numPr>
-        <w:spacing w:after="0"/>
-        <w:rPr>
-          <w:rFonts w:ascii="Arial" w:hAnsi="Arial" w:cs="Arial"/>
-        </w:rPr>
-      </w:pPr>
-      <w:r>
-        <w:rPr>
-          <w:rFonts w:ascii="Arial" w:hAnsi="Arial" w:cs="Arial"/>
-        </w:rPr>
-        <w:t>Plan &amp; timeline</w:t>
-      </w:r>
-    </w:p>
-    <w:p>
-      <w:pPr>
-        <w:pStyle w:val="ListParagraph"/>
-        <w:numPr>
-          <w:ilvl w:val="1"/>
-          <w:numId w:val="2"/>
-        </w:numPr>
-        <w:spacing w:after="0"/>
-        <w:rPr>
-          <w:rFonts w:ascii="Arial" w:hAnsi="Arial" w:cs="Arial"/>
-        </w:rPr>
-      </w:pPr>
-      <w:r>
-        <w:rPr>
-          <w:rFonts w:ascii="Arial" w:hAnsi="Arial" w:cs="Arial"/>
-        </w:rPr>
-        <w:t>Costing</w:t>
-      </w:r>
-    </w:p>
-    <w:p>
-      <w:pPr>
-        <w:pStyle w:val="ListParagraph"/>
-        <w:numPr>
-          <w:ilvl w:val="0"/>
-          <w:numId w:val="2"/>
-        </w:numPr>
-        <w:spacing w:after="0"/>
-        <w:rPr>
-          <w:rFonts w:ascii="Arial" w:hAnsi="Arial" w:cs="Arial"/>
-        </w:rPr>
-      </w:pPr>
-      <w:r>
-        <w:rPr>
-          <w:rFonts w:ascii="Arial" w:hAnsi="Arial" w:cs="Arial"/>
-        </w:rPr>
-        <w:t>Screens</w:t>
-      </w:r>
-    </w:p>
-    <w:p>
-      <w:pPr>
-        <w:pStyle w:val="ListParagraph"/>
-        <w:numPr>
-          <w:ilvl w:val="1"/>
-          <w:numId w:val="2"/>
-        </w:numPr>
-        <w:spacing w:after="0"/>
-        <w:rPr>
-          <w:rFonts w:ascii="Arial" w:hAnsi="Arial" w:cs="Arial"/>
-        </w:rPr>
-      </w:pPr>
-      <w:r>
-        <w:rPr>
-          <w:rFonts w:ascii="Arial" w:hAnsi="Arial" w:cs="Arial"/>
-        </w:rPr>
-        <w:t>Web admins</w:t>
-      </w:r>
-    </w:p>
-    <w:p>
-      <w:pPr>
-        <w:pStyle w:val="ListParagraph"/>
-        <w:numPr>
-          <w:ilvl w:val="1"/>
-          <w:numId w:val="2"/>
-        </w:numPr>
-        <w:spacing w:after="0"/>
-        <w:rPr>
-          <w:rFonts w:ascii="Arial" w:hAnsi="Arial" w:cs="Arial"/>
-        </w:rPr>
-      </w:pPr>
-      <w:r>
-        <w:rPr>
-          <w:rFonts w:ascii="Arial" w:hAnsi="Arial" w:cs="Arial"/>
-        </w:rPr>
-        <w:t>Mobile App (Notify &amp; Approve)</w:t>
-      </w:r>
-    </w:p>
-    <w:p>
-      <w:pPr>
-        <w:pStyle w:val="ListParagraph"/>
-        <w:numPr>
-          <w:ilvl w:val="1"/>
-          <w:numId w:val="2"/>
-        </w:numPr>
-        <w:spacing w:after="0"/>
-        <w:rPr>
-          <w:rFonts w:ascii="Arial" w:hAnsi="Arial" w:cs="Arial"/>
-        </w:rPr>
-      </w:pPr>
-      <w:r>
-        <w:rPr>
-          <w:rFonts w:ascii="Arial" w:hAnsi="Arial" w:cs="Arial"/>
-        </w:rPr>
-        <w:t>Desktop App ??</w:t>
-      </w:r>
-    </w:p>
-    <w:p>
-      <w:pPr>
-        <w:pStyle w:val="ListParagraph"/>
-        <w:numPr>
-          <w:ilvl w:val="0"/>
-          <w:numId w:val="2"/>
-        </w:numPr>
-        <w:spacing w:after="0"/>
-        <w:rPr>
-          <w:rFonts w:ascii="Arial" w:hAnsi="Arial" w:cs="Arial"/>
-        </w:rPr>
-      </w:pPr>
-      <w:r>
-        <w:rPr>
-          <w:rFonts w:ascii="Arial" w:hAnsi="Arial" w:cs="Arial"/>
-        </w:rPr>
-        <w:t xml:space="preserve">Sample </w:t>
+        <w:t>Kế ho</w:t>
       </w:r>
       <w:bookmarkStart w:id="0" w:name="_GoBack"/>
       <w:bookmarkEnd w:id="0"/>
@@ -856,7 +775,205 @@
         <w:rPr>
           <w:rFonts w:ascii="Arial" w:hAnsi="Arial" w:cs="Arial"/>
         </w:rPr>
-        <w:t>Charts &amp; reports</w:t>
+        <w:t>ạch &amp; nội dung thực hiện DEMO</w:t>
+      </w:r>
+    </w:p>
+    <w:p>
+      <w:pPr>
+        <w:pStyle w:val="ListParagraph"/>
+        <w:numPr>
+          <w:ilvl w:val="0"/>
+          <w:numId w:val="2"/>
+        </w:numPr>
+        <w:spacing w:after="0"/>
+        <w:rPr>
+          <w:rFonts w:ascii="Arial" w:hAnsi="Arial" w:cs="Arial"/>
+        </w:rPr>
+      </w:pPr>
+      <w:r>
+        <w:rPr>
+          <w:rFonts w:ascii="Arial" w:hAnsi="Arial" w:cs="Arial"/>
+        </w:rPr>
+        <w:t>Presentation:</w:t>
+      </w:r>
+    </w:p>
+    <w:p>
+      <w:pPr>
+        <w:pStyle w:val="ListParagraph"/>
+        <w:numPr>
+          <w:ilvl w:val="1"/>
+          <w:numId w:val="2"/>
+        </w:numPr>
+        <w:spacing w:after="0"/>
+        <w:rPr>
+          <w:rFonts w:ascii="Arial" w:hAnsi="Arial" w:cs="Arial"/>
+        </w:rPr>
+      </w:pPr>
+      <w:r>
+        <w:rPr>
+          <w:rFonts w:ascii="Arial" w:hAnsi="Arial" w:cs="Arial"/>
+        </w:rPr>
+        <w:t>Flow in manufacturing line (Process)</w:t>
+      </w:r>
+    </w:p>
+    <w:p>
+      <w:pPr>
+        <w:pStyle w:val="ListParagraph"/>
+        <w:numPr>
+          <w:ilvl w:val="1"/>
+          <w:numId w:val="2"/>
+        </w:numPr>
+        <w:spacing w:after="0"/>
+        <w:rPr>
+          <w:rFonts w:ascii="Arial" w:hAnsi="Arial" w:cs="Arial"/>
+        </w:rPr>
+      </w:pPr>
+      <w:r>
+        <w:rPr>
+          <w:rFonts w:ascii="Arial" w:hAnsi="Arial" w:cs="Arial"/>
+        </w:rPr>
+        <w:t>UI  &amp; UX according to the process</w:t>
+      </w:r>
+    </w:p>
+    <w:p>
+      <w:pPr>
+        <w:pStyle w:val="ListParagraph"/>
+        <w:numPr>
+          <w:ilvl w:val="1"/>
+          <w:numId w:val="2"/>
+        </w:numPr>
+        <w:spacing w:after="0"/>
+        <w:rPr>
+          <w:rFonts w:ascii="Arial" w:hAnsi="Arial" w:cs="Arial"/>
+        </w:rPr>
+      </w:pPr>
+      <w:r>
+        <w:rPr>
+          <w:rFonts w:ascii="Arial" w:hAnsi="Arial" w:cs="Arial"/>
+        </w:rPr>
+        <w:t>Plan &amp; timeline</w:t>
+      </w:r>
+    </w:p>
+    <w:p>
+      <w:pPr>
+        <w:pStyle w:val="ListParagraph"/>
+        <w:numPr>
+          <w:ilvl w:val="1"/>
+          <w:numId w:val="2"/>
+        </w:numPr>
+        <w:spacing w:after="0"/>
+        <w:rPr>
+          <w:rFonts w:ascii="Arial" w:hAnsi="Arial" w:cs="Arial"/>
+        </w:rPr>
+      </w:pPr>
+      <w:r>
+        <w:rPr>
+          <w:rFonts w:ascii="Arial" w:hAnsi="Arial" w:cs="Arial"/>
+        </w:rPr>
+        <w:t>Costing</w:t>
+      </w:r>
+    </w:p>
+    <w:p>
+      <w:pPr>
+        <w:pStyle w:val="ListParagraph"/>
+        <w:numPr>
+          <w:ilvl w:val="0"/>
+          <w:numId w:val="2"/>
+        </w:numPr>
+        <w:spacing w:after="0"/>
+        <w:rPr>
+          <w:rFonts w:ascii="Arial" w:hAnsi="Arial" w:cs="Arial"/>
+        </w:rPr>
+      </w:pPr>
+      <w:r>
+        <w:rPr>
+          <w:rFonts w:ascii="Arial" w:hAnsi="Arial" w:cs="Arial"/>
+        </w:rPr>
+        <w:t>Screens</w:t>
+      </w:r>
+    </w:p>
+    <w:p>
+      <w:pPr>
+        <w:pStyle w:val="ListParagraph"/>
+        <w:numPr>
+          <w:ilvl w:val="1"/>
+          <w:numId w:val="2"/>
+        </w:numPr>
+        <w:spacing w:after="0"/>
+        <w:rPr>
+          <w:rFonts w:ascii="Arial" w:hAnsi="Arial" w:cs="Arial"/>
+        </w:rPr>
+      </w:pPr>
+      <w:r>
+        <w:rPr>
+          <w:rFonts w:ascii="Arial" w:hAnsi="Arial" w:cs="Arial"/>
+        </w:rPr>
+        <w:t>Web admins</w:t>
+      </w:r>
+    </w:p>
+    <w:p>
+      <w:pPr>
+        <w:pStyle w:val="ListParagraph"/>
+        <w:numPr>
+          <w:ilvl w:val="1"/>
+          <w:numId w:val="2"/>
+        </w:numPr>
+        <w:spacing w:after="0"/>
+        <w:rPr>
+          <w:rFonts w:ascii="Arial" w:hAnsi="Arial" w:cs="Arial"/>
+        </w:rPr>
+      </w:pPr>
+      <w:r>
+        <w:rPr>
+          <w:rFonts w:ascii="Arial" w:hAnsi="Arial" w:cs="Arial"/>
+        </w:rPr>
+        <w:t>Mobile App (Notify &amp; Approve)</w:t>
+      </w:r>
+    </w:p>
+    <w:p>
+      <w:pPr>
+        <w:pStyle w:val="ListParagraph"/>
+        <w:numPr>
+          <w:ilvl w:val="1"/>
+          <w:numId w:val="2"/>
+        </w:numPr>
+        <w:spacing w:after="0"/>
+        <w:rPr>
+          <w:rFonts w:ascii="Arial" w:hAnsi="Arial" w:cs="Arial"/>
+        </w:rPr>
+      </w:pPr>
+      <w:r>
+        <w:rPr>
+          <w:rFonts w:ascii="Arial" w:hAnsi="Arial" w:cs="Arial"/>
+        </w:rPr>
+        <w:t xml:space="preserve">Desktop </w:t>
+      </w:r>
+      <w:proofErr w:type="gramStart"/>
+      <w:r>
+        <w:rPr>
+          <w:rFonts w:ascii="Arial" w:hAnsi="Arial" w:cs="Arial"/>
+        </w:rPr>
+        <w:t>App ??</w:t>
+      </w:r>
+      <w:proofErr w:type="gramEnd"/>
+    </w:p>
+    <w:p>
+      <w:pPr>
+        <w:pStyle w:val="ListParagraph"/>
+        <w:numPr>
+          <w:ilvl w:val="0"/>
+          <w:numId w:val="2"/>
+        </w:numPr>
+        <w:spacing w:after="0"/>
+        <w:rPr>
+          <w:rFonts w:ascii="Arial" w:hAnsi="Arial" w:cs="Arial"/>
+        </w:rPr>
+      </w:pPr>
+      <w:r>
+        <w:rPr>
+          <w:rFonts w:ascii="Arial" w:hAnsi="Arial" w:cs="Arial"/>
+        </w:rPr>
+        <w:t>Sample Charts &amp; reports</w:t>
       </w:r>
     </w:p>
     <w:sectPr>
